--- a/InterView/CoreJavaInterviewQuestion.docx
+++ b/InterView/CoreJavaInterviewQuestion.docx
@@ -54,26 +54,14 @@
     </w:p>
     <w:p>
       <w:r>
-        <w:t xml:space="preserve">Class and data </w:t>
-      </w:r>
-      <w:proofErr w:type="spellStart"/>
-      <w:r>
-        <w:t>membre</w:t>
-      </w:r>
-      <w:proofErr w:type="spellEnd"/>
+        <w:t>Class and data member</w:t>
+      </w:r>
       <w:r>
         <w:t xml:space="preserve"> must be final, A parameterized </w:t>
       </w:r>
-      <w:proofErr w:type="spellStart"/>
-      <w:r>
-        <w:t>constructor</w:t>
-      </w:r>
-      <w:proofErr w:type="gramStart"/>
-      <w:r>
-        <w:t>,Getter</w:t>
-      </w:r>
-      <w:proofErr w:type="spellEnd"/>
-      <w:proofErr w:type="gramEnd"/>
+      <w:r>
+        <w:t>constructor, Getter</w:t>
+      </w:r>
       <w:r>
         <w:t xml:space="preserve"> method for all the variables in it, No setter.</w:t>
       </w:r>
@@ -159,19 +147,11 @@
           <w:b/>
         </w:rPr>
       </w:pPr>
-      <w:proofErr w:type="spellStart"/>
-      <w:r>
-        <w:rPr>
-          <w:b/>
-        </w:rPr>
-        <w:t>Serializable</w:t>
-      </w:r>
-      <w:proofErr w:type="spellEnd"/>
-      <w:r>
-        <w:rPr>
-          <w:b/>
-        </w:rPr>
-        <w:t xml:space="preserve"> vs </w:t>
+      <w:r>
+        <w:rPr>
+          <w:b/>
+        </w:rPr>
+        <w:t xml:space="preserve">Serializable vs </w:t>
       </w:r>
       <w:proofErr w:type="spellStart"/>
       <w:proofErr w:type="gramStart"/>
@@ -193,31 +173,7 @@
     <w:p/>
     <w:p>
       <w:r>
-        <w:t xml:space="preserve">That </w:t>
-      </w:r>
-      <w:proofErr w:type="spellStart"/>
-      <w:r>
-        <w:t>Serializable</w:t>
-      </w:r>
-      <w:proofErr w:type="spellEnd"/>
-      <w:r>
-        <w:t xml:space="preserve"> is a marker interface means that it contains no methods. Therefore, a class implementing </w:t>
-      </w:r>
-      <w:proofErr w:type="spellStart"/>
-      <w:r>
-        <w:t>Serializable</w:t>
-      </w:r>
-      <w:proofErr w:type="spellEnd"/>
-      <w:r>
-        <w:t xml:space="preserve"> does not have to implement any specific methods. Implementing </w:t>
-      </w:r>
-      <w:proofErr w:type="spellStart"/>
-      <w:r>
-        <w:t>Serializable</w:t>
-      </w:r>
-      <w:proofErr w:type="spellEnd"/>
-      <w:r>
-        <w:t xml:space="preserve"> thus just tells the Java serialization classes that this class is intended for object serialization.</w:t>
+        <w:t>That Serializable is a marker interface means that it contains no methods. Therefore, a class implementing Serializable does not have to implement any specific methods. Implementing Serializable thus just tells the Java serialization classes that this class is intended for object serialization.</w:t>
       </w:r>
     </w:p>
     <w:p>
@@ -480,7 +436,15 @@
         <w:rPr>
           <w:b/>
         </w:rPr>
-        <w:t xml:space="preserve"> vs static block difference?</w:t>
+        <w:t xml:space="preserve"> vs static bloc</w:t>
+      </w:r>
+      <w:bookmarkStart w:id="0" w:name="_GoBack"/>
+      <w:bookmarkEnd w:id="0"/>
+      <w:r>
+        <w:rPr>
+          <w:b/>
+        </w:rPr>
+        <w:t>k difference?</w:t>
       </w:r>
     </w:p>
     <w:p/>
@@ -1885,21 +1849,7 @@
         <w:rPr>
           <w:b/>
         </w:rPr>
-        <w:t xml:space="preserve"> signature-&gt; method </w:t>
-      </w:r>
-      <w:proofErr w:type="spellStart"/>
-      <w:r>
-        <w:rPr>
-          <w:b/>
-        </w:rPr>
-        <w:t>name+method</w:t>
-      </w:r>
-      <w:proofErr w:type="spellEnd"/>
-      <w:r>
-        <w:rPr>
-          <w:b/>
-        </w:rPr>
-        <w:t xml:space="preserve"> parameter</w:t>
+        <w:t xml:space="preserve"> signature-&gt; method name+method parameter</w:t>
       </w:r>
     </w:p>
     <w:p/>
@@ -4113,8 +4063,6 @@
           <w:szCs w:val="36"/>
         </w:rPr>
       </w:pPr>
-      <w:bookmarkStart w:id="0" w:name="_GoBack"/>
-      <w:bookmarkEnd w:id="0"/>
     </w:p>
     <w:p>
       <w:pPr>
@@ -4332,7 +4280,6 @@
         </w:rPr>
       </w:pPr>
       <w:proofErr w:type="spellStart"/>
-      <w:proofErr w:type="gramStart"/>
       <w:r>
         <w:rPr>
           <w:rFonts w:ascii="Arial" w:hAnsi="Arial" w:cs="Arial"/>
@@ -4341,10 +4288,111 @@
           <w:sz w:val="42"/>
           <w:szCs w:val="42"/>
         </w:rPr>
-        <w:t>hashmap</w:t>
+        <w:t>H</w:t>
+      </w:r>
+      <w:r>
+        <w:rPr>
+          <w:rFonts w:ascii="Arial" w:hAnsi="Arial" w:cs="Arial"/>
+          <w:b w:val="0"/>
+          <w:bCs w:val="0"/>
+          <w:sz w:val="42"/>
+          <w:szCs w:val="42"/>
+        </w:rPr>
+        <w:t>ashmap</w:t>
       </w:r>
       <w:proofErr w:type="spellEnd"/>
-      <w:proofErr w:type="gramEnd"/>
+    </w:p>
+    <w:p>
+      <w:pPr>
+        <w:pStyle w:val="Heading1"/>
+        <w:shd w:val="clear" w:color="auto" w:fill="FFFFFF"/>
+        <w:tabs>
+          <w:tab w:val="left" w:pos="3384"/>
+        </w:tabs>
+        <w:spacing w:before="0" w:beforeAutospacing="0" w:after="225" w:afterAutospacing="0"/>
+        <w:jc w:val="both"/>
+        <w:textAlignment w:val="baseline"/>
+        <w:rPr>
+          <w:rFonts w:ascii="Arial" w:hAnsi="Arial" w:cs="Arial"/>
+          <w:b w:val="0"/>
+          <w:bCs w:val="0"/>
+          <w:sz w:val="42"/>
+          <w:szCs w:val="42"/>
+        </w:rPr>
+      </w:pPr>
+    </w:p>
+    <w:p>
+      <w:pPr>
+        <w:pStyle w:val="Heading1"/>
+        <w:shd w:val="clear" w:color="auto" w:fill="FFFFFF"/>
+        <w:tabs>
+          <w:tab w:val="left" w:pos="3384"/>
+        </w:tabs>
+        <w:spacing w:before="0" w:beforeAutospacing="0" w:after="225" w:afterAutospacing="0"/>
+        <w:jc w:val="both"/>
+        <w:textAlignment w:val="baseline"/>
+        <w:rPr>
+          <w:rFonts w:ascii="Arial" w:hAnsi="Arial" w:cs="Arial"/>
+          <w:b w:val="0"/>
+          <w:bCs w:val="0"/>
+          <w:sz w:val="42"/>
+          <w:szCs w:val="42"/>
+        </w:rPr>
+      </w:pPr>
+      <w:r>
+        <w:rPr>
+          <w:noProof/>
+        </w:rPr>
+        <w:lastRenderedPageBreak/>
+        <w:drawing>
+          <wp:inline distT="0" distB="0" distL="0" distR="0">
+            <wp:extent cx="5731510" cy="8381327"/>
+            <wp:effectExtent l="0" t="0" r="2540" b="1270"/>
+            <wp:docPr id="6" name="Picture 6" descr="Java 8 Stream Intermediate And Terminal Operations"/>
+            <wp:cNvGraphicFramePr>
+              <a:graphicFrameLocks xmlns:a="http://schemas.openxmlformats.org/drawingml/2006/main" noChangeAspect="1"/>
+            </wp:cNvGraphicFramePr>
+            <a:graphic xmlns:a="http://schemas.openxmlformats.org/drawingml/2006/main">
+              <a:graphicData uri="http://schemas.openxmlformats.org/drawingml/2006/picture">
+                <pic:pic xmlns:pic="http://schemas.openxmlformats.org/drawingml/2006/picture">
+                  <pic:nvPicPr>
+                    <pic:cNvPr id="0" name="Picture 1" descr="Java 8 Stream Intermediate And Terminal Operations"/>
+                    <pic:cNvPicPr>
+                      <a:picLocks noChangeAspect="1" noChangeArrowheads="1"/>
+                    </pic:cNvPicPr>
+                  </pic:nvPicPr>
+                  <pic:blipFill>
+                    <a:blip r:embed="rId13">
+                      <a:extLst>
+                        <a:ext uri="{28A0092B-C50C-407E-A947-70E740481C1C}">
+                          <a14:useLocalDpi xmlns:a14="http://schemas.microsoft.com/office/drawing/2010/main" val="0"/>
+                        </a:ext>
+                      </a:extLst>
+                    </a:blip>
+                    <a:srcRect/>
+                    <a:stretch>
+                      <a:fillRect/>
+                    </a:stretch>
+                  </pic:blipFill>
+                  <pic:spPr bwMode="auto">
+                    <a:xfrm>
+                      <a:off x="0" y="0"/>
+                      <a:ext cx="5731510" cy="8381327"/>
+                    </a:xfrm>
+                    <a:prstGeom prst="rect">
+                      <a:avLst/>
+                    </a:prstGeom>
+                    <a:noFill/>
+                    <a:ln>
+                      <a:noFill/>
+                    </a:ln>
+                  </pic:spPr>
+                </pic:pic>
+              </a:graphicData>
+            </a:graphic>
+          </wp:inline>
+        </w:drawing>
+      </w:r>
     </w:p>
     <w:p>
       <w:pPr>
@@ -4395,7 +4443,7 @@
 
 <file path=word/numbering.xml><?xml version="1.0" encoding="utf-8"?>
 <w:numbering xmlns:wpc="http://schemas.microsoft.com/office/word/2010/wordprocessingCanvas" xmlns:mc="http://schemas.openxmlformats.org/markup-compatibility/2006" xmlns:o="urn:schemas-microsoft-com:office:office" xmlns:r="http://schemas.openxmlformats.org/officeDocument/2006/relationships" xmlns:m="http://schemas.openxmlformats.org/officeDocument/2006/math" xmlns:v="urn:schemas-microsoft-com:vml" xmlns:wp14="http://schemas.microsoft.com/office/word/2010/wordprocessingDrawing" xmlns:wp="http://schemas.openxmlformats.org/drawingml/2006/wordprocessingDrawing" xmlns:w10="urn:schemas-microsoft-com:office:word" xmlns:w="http://schemas.openxmlformats.org/wordprocessingml/2006/main" xmlns:w14="http://schemas.microsoft.com/office/word/2010/wordml" xmlns:w15="http://schemas.microsoft.com/office/word/2012/wordml" xmlns:wpg="http://schemas.microsoft.com/office/word/2010/wordprocessingGroup" xmlns:wpi="http://schemas.microsoft.com/office/word/2010/wordprocessingInk" xmlns:wne="http://schemas.microsoft.com/office/word/2006/wordml" xmlns:wps="http://schemas.microsoft.com/office/word/2010/wordprocessingShape" mc:Ignorable="w14 w15 wp14">
-  <w:abstractNum w:abstractNumId="0">
+  <w:abstractNum w:abstractNumId="0" w15:restartNumberingAfterBreak="0">
     <w:nsid w:val="0C293FDE"/>
     <w:multiLevelType w:val="multilevel"/>
     <w:tmpl w:val="ADA28C04"/>
@@ -4544,7 +4592,7 @@
       </w:rPr>
     </w:lvl>
   </w:abstractNum>
-  <w:abstractNum w:abstractNumId="1">
+  <w:abstractNum w:abstractNumId="1" w15:restartNumberingAfterBreak="0">
     <w:nsid w:val="10F25433"/>
     <w:multiLevelType w:val="multilevel"/>
     <w:tmpl w:val="FD34682E"/>
@@ -4693,7 +4741,7 @@
       </w:rPr>
     </w:lvl>
   </w:abstractNum>
-  <w:abstractNum w:abstractNumId="2">
+  <w:abstractNum w:abstractNumId="2" w15:restartNumberingAfterBreak="0">
     <w:nsid w:val="1A5576A2"/>
     <w:multiLevelType w:val="multilevel"/>
     <w:tmpl w:val="0CBA86F2"/>
@@ -4806,7 +4854,7 @@
       </w:pPr>
     </w:lvl>
   </w:abstractNum>
-  <w:abstractNum w:abstractNumId="3">
+  <w:abstractNum w:abstractNumId="3" w15:restartNumberingAfterBreak="0">
     <w:nsid w:val="21D22DCD"/>
     <w:multiLevelType w:val="multilevel"/>
     <w:tmpl w:val="748C9160"/>
@@ -4955,7 +5003,7 @@
       </w:rPr>
     </w:lvl>
   </w:abstractNum>
-  <w:abstractNum w:abstractNumId="4">
+  <w:abstractNum w:abstractNumId="4" w15:restartNumberingAfterBreak="0">
     <w:nsid w:val="2B3135EB"/>
     <w:multiLevelType w:val="multilevel"/>
     <w:tmpl w:val="8B92E17C"/>
@@ -5104,7 +5152,7 @@
       </w:rPr>
     </w:lvl>
   </w:abstractNum>
-  <w:abstractNum w:abstractNumId="5">
+  <w:abstractNum w:abstractNumId="5" w15:restartNumberingAfterBreak="0">
     <w:nsid w:val="4A141DD1"/>
     <w:multiLevelType w:val="multilevel"/>
     <w:tmpl w:val="3DF68024"/>
